--- a/source/products/Notice_Board.docx
+++ b/source/products/Notice_Board.docx
@@ -760,7 +760,31 @@
                             <w:szCs w:val="36"/>
                             <w:highlight w:val="yellow"/>
                           </w:rPr>
-                          <w:t>10:00</w:t>
+                          <w:t>1</w:t>
+                        </w:r>
+                        <w:r>
+                          <w:rPr>
+                            <w:rFonts w:ascii="Microsoft YaHei UI" w:eastAsia="Microsoft YaHei UI" w:hAnsi="Microsoft YaHei UI" w:hint="eastAsia"/>
+                            <w:b/>
+                            <w:bCs/>
+                            <w:color w:val="FF0000"/>
+                            <w:sz w:val="40"/>
+                            <w:szCs w:val="36"/>
+                            <w:highlight w:val="yellow"/>
+                          </w:rPr>
+                          <w:t>4</w:t>
+                        </w:r>
+                        <w:r>
+                          <w:rPr>
+                            <w:rFonts w:ascii="Microsoft YaHei UI" w:eastAsia="Microsoft YaHei UI" w:hAnsi="Microsoft YaHei UI" w:hint="eastAsia"/>
+                            <w:b/>
+                            <w:bCs/>
+                            <w:color w:val="FF0000"/>
+                            <w:sz w:val="40"/>
+                            <w:szCs w:val="36"/>
+                            <w:highlight w:val="yellow"/>
+                          </w:rPr>
+                          <w:t>:00</w:t>
                         </w:r>
                       </w:p>
                     </w:tc>
@@ -3849,28 +3873,6 @@
 </file>
 
 <file path=customXml/item1.xml><?xml version="1.0" encoding="utf-8"?>
-<?mso-contentType ?>
-<FormTemplates xmlns="http://schemas.microsoft.com/sharepoint/v3/contenttype/forms">
-  <Display>DocumentLibraryForm</Display>
-  <Edit>DocumentLibraryForm</Edit>
-  <New>DocumentLibraryForm</New>
-</FormTemplates>
-</file>
-
-<file path=customXml/item2.xml><?xml version="1.0" encoding="utf-8"?>
-<p:properties xmlns:p="http://schemas.microsoft.com/office/2006/metadata/properties" xmlns:xsi="http://www.w3.org/2001/XMLSchema-instance" xmlns:pc="http://schemas.microsoft.com/office/infopath/2007/PartnerControls">
-  <documentManagement>
-    <_ip_UnifiedCompliancePolicyUIAction xmlns="http://schemas.microsoft.com/sharepoint/v3" xsi:nil="true"/>
-    <_ip_UnifiedCompliancePolicyProperties xmlns="http://schemas.microsoft.com/sharepoint/v3" xsi:nil="true"/>
-  </documentManagement>
-</p:properties>
-</file>
-
-<file path=customXml/item3.xml><?xml version="1.0" encoding="utf-8"?>
-<b:Sources xmlns:b="http://schemas.openxmlformats.org/officeDocument/2006/bibliography" xmlns="http://schemas.openxmlformats.org/officeDocument/2006/bibliography" SelectedStyle="\APASixthEditionOfficeOnline.xsl" StyleName="APA" Version="6"/>
-</file>
-
-<file path=customXml/item4.xml><?xml version="1.0" encoding="utf-8"?>
 <ct:contentTypeSchema xmlns:ct="http://schemas.microsoft.com/office/2006/metadata/contentType" xmlns:ma="http://schemas.microsoft.com/office/2006/metadata/properties/metaAttributes" ct:_="" ma:_="" ma:contentTypeName="Document" ma:contentTypeID="0x010100DEEA25CC0A0AC24199CDC46C25B8B0BC" ma:contentTypeVersion="10" ma:contentTypeDescription="Create a new document." ma:contentTypeScope="" ma:versionID="e3b47856d4cf355c0dacb39e1084d14f">
   <xsd:schema xmlns:xsd="http://www.w3.org/2001/XMLSchema" xmlns:xs="http://www.w3.org/2001/XMLSchema" xmlns:p="http://schemas.microsoft.com/office/2006/metadata/properties" xmlns:ns1="http://schemas.microsoft.com/sharepoint/v3" xmlns:ns2="6dc4bcd6-49db-4c07-9060-8acfc67cef9f" xmlns:ns3="fb0879af-3eba-417a-a55a-ffe6dcd6ca77" targetNamespace="http://schemas.microsoft.com/office/2006/metadata/properties" ma:root="true" ma:fieldsID="a845a615265fdb1f7b12cc65ac20ecbd" ns1:_="" ns2:_="" ns3:_="">
     <xsd:import namespace="http://schemas.microsoft.com/sharepoint/v3"/>
@@ -4078,33 +4080,29 @@
 </ct:contentTypeSchema>
 </file>
 
-<file path=customXml/itemProps1.xml><?xml version="1.0" encoding="utf-8"?>
-<ds:datastoreItem xmlns:ds="http://schemas.openxmlformats.org/officeDocument/2006/customXml" ds:itemID="{BBB9A25D-57BC-49FF-81B6-6858567A8312}">
-  <ds:schemaRefs>
-    <ds:schemaRef ds:uri="http://schemas.microsoft.com/sharepoint/v3/contenttype/forms"/>
-  </ds:schemaRefs>
-</ds:datastoreItem>
+<file path=customXml/item2.xml><?xml version="1.0" encoding="utf-8"?>
+<b:Sources xmlns:b="http://schemas.openxmlformats.org/officeDocument/2006/bibliography" xmlns="http://schemas.openxmlformats.org/officeDocument/2006/bibliography" SelectedStyle="\APASixthEditionOfficeOnline.xsl" StyleName="APA" Version="6"/>
 </file>
 
-<file path=customXml/itemProps2.xml><?xml version="1.0" encoding="utf-8"?>
-<ds:datastoreItem xmlns:ds="http://schemas.openxmlformats.org/officeDocument/2006/customXml" ds:itemID="{22516D93-41AB-43FF-BEE7-17B661206191}">
-  <ds:schemaRefs>
-    <ds:schemaRef ds:uri="http://schemas.microsoft.com/office/2006/metadata/properties"/>
-    <ds:schemaRef ds:uri="http://schemas.microsoft.com/office/infopath/2007/PartnerControls"/>
-    <ds:schemaRef ds:uri="http://schemas.microsoft.com/sharepoint/v3"/>
-  </ds:schemaRefs>
-</ds:datastoreItem>
+<file path=customXml/item3.xml><?xml version="1.0" encoding="utf-8"?>
+<p:properties xmlns:p="http://schemas.microsoft.com/office/2006/metadata/properties" xmlns:xsi="http://www.w3.org/2001/XMLSchema-instance" xmlns:pc="http://schemas.microsoft.com/office/infopath/2007/PartnerControls">
+  <documentManagement>
+    <_ip_UnifiedCompliancePolicyUIAction xmlns="http://schemas.microsoft.com/sharepoint/v3" xsi:nil="true"/>
+    <_ip_UnifiedCompliancePolicyProperties xmlns="http://schemas.microsoft.com/sharepoint/v3" xsi:nil="true"/>
+  </documentManagement>
+</p:properties>
 </file>
 
-<file path=customXml/itemProps3.xml><?xml version="1.0" encoding="utf-8"?>
-<ds:datastoreItem xmlns:ds="http://schemas.openxmlformats.org/officeDocument/2006/customXml" ds:itemID="{6474CBF9-72E8-468E-817B-6DEAAEAAE90B}">
-  <ds:schemaRefs>
-    <ds:schemaRef ds:uri="http://schemas.openxmlformats.org/officeDocument/2006/bibliography"/>
-  </ds:schemaRefs>
-</ds:datastoreItem>
+<file path=customXml/item4.xml><?xml version="1.0" encoding="utf-8"?>
+<?mso-contentType ?>
+<FormTemplates xmlns="http://schemas.microsoft.com/sharepoint/v3/contenttype/forms">
+  <Display>DocumentLibraryForm</Display>
+  <Edit>DocumentLibraryForm</Edit>
+  <New>DocumentLibraryForm</New>
+</FormTemplates>
 </file>
 
-<file path=customXml/itemProps4.xml><?xml version="1.0" encoding="utf-8"?>
+<file path=customXml/itemProps1.xml><?xml version="1.0" encoding="utf-8"?>
 <ds:datastoreItem xmlns:ds="http://schemas.openxmlformats.org/officeDocument/2006/customXml" ds:itemID="{6881F800-6A2F-44F5-BC0E-A8F1ED8A3FDE}">
   <ds:schemaRefs>
     <ds:schemaRef ds:uri="http://schemas.microsoft.com/office/2006/metadata/contentType"/>
@@ -4122,4 +4120,30 @@
     <ds:schemaRef ds:uri="http://schemas.microsoft.com/internal/obd"/>
   </ds:schemaRefs>
 </ds:datastoreItem>
+</file>
+
+<file path=customXml/itemProps2.xml><?xml version="1.0" encoding="utf-8"?>
+<ds:datastoreItem xmlns:ds="http://schemas.openxmlformats.org/officeDocument/2006/customXml" ds:itemID="{6474CBF9-72E8-468E-817B-6DEAAEAAE90B}">
+  <ds:schemaRefs>
+    <ds:schemaRef ds:uri="http://schemas.openxmlformats.org/officeDocument/2006/bibliography"/>
+  </ds:schemaRefs>
+</ds:datastoreItem>
+</file>
+
+<file path=customXml/itemProps3.xml><?xml version="1.0" encoding="utf-8"?>
+<ds:datastoreItem xmlns:ds="http://schemas.openxmlformats.org/officeDocument/2006/customXml" ds:itemID="{22516D93-41AB-43FF-BEE7-17B661206191}">
+  <ds:schemaRefs>
+    <ds:schemaRef ds:uri="http://schemas.microsoft.com/office/2006/metadata/properties"/>
+    <ds:schemaRef ds:uri="http://schemas.microsoft.com/office/infopath/2007/PartnerControls"/>
+    <ds:schemaRef ds:uri="http://schemas.microsoft.com/sharepoint/v3"/>
+  </ds:schemaRefs>
+</ds:datastoreItem>
+</file>
+
+<file path=customXml/itemProps4.xml><?xml version="1.0" encoding="utf-8"?>
+<ds:datastoreItem xmlns:ds="http://schemas.openxmlformats.org/officeDocument/2006/customXml" ds:itemID="{BBB9A25D-57BC-49FF-81B6-6858567A8312}">
+  <ds:schemaRefs>
+    <ds:schemaRef ds:uri="http://schemas.microsoft.com/sharepoint/v3/contenttype/forms"/>
+  </ds:schemaRefs>
+</ds:datastoreItem>
 </file>